--- a/Code of conduct (1).docx
+++ b/Code of conduct (1).docx
@@ -599,6 +599,27 @@
     <w:p>
       <w:pPr>
         <w:pStyle w:val="ListParagraph"/>
+        <w:tabs>
+          <w:tab w:val="left" w:pos="2027"/>
+        </w:tabs>
+        <w:spacing w:line="360" w:lineRule="auto"/>
+        <w:rPr>
+          <w:sz w:val="24"/>
+          <w:szCs w:val="24"/>
+        </w:rPr>
+      </w:pPr>
+      <w:r>
+        <w:rPr>
+          <w:sz w:val="24"/>
+          <w:szCs w:val="24"/>
+        </w:rPr>
+        <w:lastRenderedPageBreak/>
+        <w:tab/>
+      </w:r>
+    </w:p>
+    <w:p>
+      <w:pPr>
+        <w:pStyle w:val="ListParagraph"/>
         <w:spacing w:line="360" w:lineRule="auto"/>
         <w:rPr>
           <w:sz w:val="24"/>
@@ -1110,6 +1131,7 @@
           <w:sz w:val="24"/>
           <w:szCs w:val="24"/>
         </w:rPr>
+        <w:lastRenderedPageBreak/>
         <w:t>Thursday: 6pm – 7pm (university library).</w:t>
       </w:r>
     </w:p>
@@ -1131,7 +1153,6 @@
           <w:sz w:val="24"/>
           <w:szCs w:val="24"/>
         </w:rPr>
-        <w:lastRenderedPageBreak/>
         <w:t>Friday: 11pm – 11:30pm (google meets)</w:t>
       </w:r>
     </w:p>
@@ -1364,6 +1385,84 @@
         </w:rPr>
         <w:t>If the following instructions are not followed, they will be disciplined due to lack of commitment.</w:t>
       </w:r>
+    </w:p>
+    <w:p>
+      <w:pPr>
+        <w:pStyle w:val="ListParagraph"/>
+        <w:spacing w:line="360" w:lineRule="auto"/>
+        <w:ind w:left="1352"/>
+        <w:rPr>
+          <w:sz w:val="24"/>
+          <w:szCs w:val="24"/>
+        </w:rPr>
+      </w:pPr>
+    </w:p>
+    <w:p>
+      <w:pPr>
+        <w:pStyle w:val="ListParagraph"/>
+        <w:numPr>
+          <w:ilvl w:val="0"/>
+          <w:numId w:val="10"/>
+        </w:numPr>
+        <w:spacing w:line="360" w:lineRule="auto"/>
+        <w:rPr>
+          <w:b/>
+          <w:bCs/>
+          <w:sz w:val="28"/>
+          <w:szCs w:val="28"/>
+        </w:rPr>
+      </w:pPr>
+      <w:r>
+        <w:rPr>
+          <w:b/>
+          <w:bCs/>
+          <w:sz w:val="28"/>
+          <w:szCs w:val="28"/>
+        </w:rPr>
+        <w:t>Scrum master and Product owner change</w:t>
+      </w:r>
+    </w:p>
+    <w:p>
+      <w:pPr>
+        <w:pStyle w:val="ListParagraph"/>
+        <w:numPr>
+          <w:ilvl w:val="1"/>
+          <w:numId w:val="10"/>
+        </w:numPr>
+        <w:spacing w:line="360" w:lineRule="auto"/>
+        <w:rPr>
+          <w:sz w:val="24"/>
+          <w:szCs w:val="24"/>
+        </w:rPr>
+      </w:pPr>
+      <w:r>
+        <w:rPr>
+          <w:sz w:val="24"/>
+          <w:szCs w:val="24"/>
+        </w:rPr>
+        <w:t>Every two weeks the scrum master and product owner will be changed. Therefore, each member gets a chance to experience each of the roles.</w:t>
+      </w:r>
+    </w:p>
+    <w:p>
+      <w:pPr>
+        <w:pStyle w:val="ListParagraph"/>
+        <w:spacing w:line="360" w:lineRule="auto"/>
+        <w:rPr>
+          <w:b/>
+          <w:bCs/>
+          <w:sz w:val="28"/>
+          <w:szCs w:val="28"/>
+        </w:rPr>
+      </w:pPr>
+    </w:p>
+    <w:p>
+      <w:pPr>
+        <w:spacing w:line="360" w:lineRule="auto"/>
+        <w:rPr>
+          <w:sz w:val="24"/>
+          <w:szCs w:val="24"/>
+        </w:rPr>
+      </w:pPr>
     </w:p>
     <w:sectPr>
       <w:headerReference w:type="default" r:id="rId7"/>
@@ -1409,23 +1508,13 @@
       <w:pStyle w:val="Footer"/>
     </w:pPr>
     <w:r>
-      <w:t xml:space="preserve">Members: </w:t>
+      <w:t>Members: Kavidu, Za</w:t>
     </w:r>
-    <w:proofErr w:type="spellStart"/>
     <w:r>
-      <w:t>Kavidu</w:t>
+      <w:t>r</w:t>
     </w:r>
-    <w:proofErr w:type="spellEnd"/>
     <w:r>
-      <w:t xml:space="preserve">, </w:t>
-    </w:r>
-    <w:proofErr w:type="spellStart"/>
-    <w:r>
-      <w:t>Zasheen</w:t>
-    </w:r>
-    <w:proofErr w:type="spellEnd"/>
-    <w:r>
-      <w:t>, Thinura, Sarah</w:t>
+      <w:t>sheen, Thinura, Sarah</w:t>
     </w:r>
   </w:p>
 </w:ftr>
@@ -3384,7 +3473,7 @@
   <w:style w:type="paragraph" w:default="1" w:styleId="Normal">
     <w:name w:val="Normal"/>
     <w:qFormat/>
-    <w:rsid w:val="00B07353"/>
+    <w:rsid w:val="004524ED"/>
   </w:style>
   <w:style w:type="character" w:default="1" w:styleId="DefaultParagraphFont">
     <w:name w:val="Default Paragraph Font"/>
